--- a/главы/0. Введение.docx
+++ b/главы/0. Введение.docx
@@ -68,9 +68,11 @@
     <w:p>
       <w:pPr>
         <w:spacing w:line="360" w:lineRule="auto"/>
+        <w:ind w:firstLine="85"/>
         <w:jc w:val="both"/>
         <w:rPr>
           <w:rFonts w:ascii="Times New Roman" w:hAnsi="Times New Roman" w:cs="Times New Roman"/>
+          <w:iCs/>
           <w:sz w:val="28"/>
           <w:szCs w:val="28"/>
         </w:rPr>
@@ -81,7 +83,180 @@
           <w:sz w:val="28"/>
           <w:szCs w:val="28"/>
         </w:rPr>
-        <w:t xml:space="preserve"> </w:t>
+        <w:t xml:space="preserve">Так уж сложилось, что по какой-то странной причине </w:t>
+      </w:r>
+      <w:r>
+        <w:rPr>
+          <w:rFonts w:ascii="Times New Roman" w:hAnsi="Times New Roman" w:cs="Times New Roman"/>
+          <w:sz w:val="28"/>
+          <w:szCs w:val="28"/>
+        </w:rPr>
+        <w:t>ОКР</w:t>
+      </w:r>
+      <w:r>
+        <w:rPr>
+          <w:rFonts w:ascii="Times New Roman" w:hAnsi="Times New Roman" w:cs="Times New Roman"/>
+          <w:sz w:val="28"/>
+          <w:szCs w:val="28"/>
+        </w:rPr>
+        <w:t xml:space="preserve"> в понимании большинства – это </w:t>
+      </w:r>
+      <w:r>
+        <w:rPr>
+          <w:rFonts w:ascii="Times New Roman" w:hAnsi="Times New Roman" w:cs="Times New Roman"/>
+          <w:sz w:val="28"/>
+          <w:szCs w:val="28"/>
+        </w:rPr>
+        <w:t xml:space="preserve">такая причудливая, а то и полезная фишка. Сродни </w:t>
+      </w:r>
+      <w:r>
+        <w:rPr>
+          <w:rFonts w:ascii="Times New Roman" w:hAnsi="Times New Roman" w:cs="Times New Roman"/>
+          <w:i/>
+          <w:iCs/>
+          <w:sz w:val="28"/>
+          <w:szCs w:val="28"/>
+        </w:rPr>
+        <w:t>«</w:t>
+      </w:r>
+      <w:r>
+        <w:rPr>
+          <w:rFonts w:ascii="Times New Roman" w:hAnsi="Times New Roman" w:cs="Times New Roman"/>
+          <w:i/>
+          <w:iCs/>
+          <w:sz w:val="28"/>
+          <w:szCs w:val="28"/>
+        </w:rPr>
+        <w:t>У</w:t>
+      </w:r>
+      <w:r>
+        <w:rPr>
+          <w:rFonts w:ascii="Times New Roman" w:hAnsi="Times New Roman" w:cs="Times New Roman"/>
+          <w:i/>
+          <w:iCs/>
+          <w:sz w:val="28"/>
+          <w:szCs w:val="28"/>
+        </w:rPr>
+        <w:t xml:space="preserve"> меня депрессия, я люблю сидеть на окне и смотреть на дождь»</w:t>
+      </w:r>
+      <w:r>
+        <w:rPr>
+          <w:rFonts w:ascii="Times New Roman" w:hAnsi="Times New Roman" w:cs="Times New Roman"/>
+          <w:sz w:val="28"/>
+          <w:szCs w:val="28"/>
+        </w:rPr>
+        <w:t xml:space="preserve">, только </w:t>
+      </w:r>
+      <w:r>
+        <w:rPr>
+          <w:rFonts w:ascii="Times New Roman" w:hAnsi="Times New Roman" w:cs="Times New Roman"/>
+          <w:i/>
+          <w:sz w:val="28"/>
+          <w:szCs w:val="28"/>
+        </w:rPr>
+        <w:t>«У меня ОКР, я люблю чистоту и порядок»</w:t>
+      </w:r>
+      <w:r>
+        <w:rPr>
+          <w:rFonts w:ascii="Times New Roman" w:hAnsi="Times New Roman" w:cs="Times New Roman"/>
+          <w:iCs/>
+          <w:sz w:val="28"/>
+          <w:szCs w:val="28"/>
+        </w:rPr>
+        <w:t>. И да, вполне возможная часть этого расстройства – складывать карандаши на столе в ровный ряд. Но другая его часть, о которой мало говорят – это вполне серьёзные беды с башкой.</w:t>
+      </w:r>
+    </w:p>
+    <w:p>
+      <w:pPr>
+        <w:spacing w:line="360" w:lineRule="auto"/>
+        <w:ind w:firstLine="85"/>
+        <w:jc w:val="both"/>
+        <w:rPr>
+          <w:rFonts w:ascii="Times New Roman" w:hAnsi="Times New Roman" w:cs="Times New Roman"/>
+          <w:iCs/>
+          <w:sz w:val="28"/>
+          <w:szCs w:val="28"/>
+        </w:rPr>
+      </w:pPr>
+      <w:r>
+        <w:rPr>
+          <w:rFonts w:ascii="Times New Roman" w:hAnsi="Times New Roman" w:cs="Times New Roman"/>
+          <w:iCs/>
+          <w:sz w:val="28"/>
+          <w:szCs w:val="28"/>
+        </w:rPr>
+        <w:t>Какие же? Думаю, у многих есть очень разговорчивый друг, который без умолку рассказывает свои классные истории, а вы сидите да поддакиваете – ну или лайкаете сообщения. А теперь представьте, что этот друг сидит у вас в голове, ему не нужны перерывы на то, чтобы вдохнуть или попить воды, а ещё он постоянно говорит, что вы умрёте не позже, чем завтра. Ну или станете инвалидом. Ну или что вашу любимую собачку собьёт машина.</w:t>
+      </w:r>
+    </w:p>
+    <w:p>
+      <w:pPr>
+        <w:spacing w:line="360" w:lineRule="auto"/>
+        <w:ind w:firstLine="85"/>
+        <w:jc w:val="both"/>
+        <w:rPr>
+          <w:rFonts w:ascii="Times New Roman" w:hAnsi="Times New Roman" w:cs="Times New Roman"/>
+          <w:iCs/>
+          <w:sz w:val="28"/>
+          <w:szCs w:val="28"/>
+        </w:rPr>
+      </w:pPr>
+      <w:r>
+        <w:rPr>
+          <w:rFonts w:ascii="Times New Roman" w:hAnsi="Times New Roman" w:cs="Times New Roman"/>
+          <w:iCs/>
+          <w:sz w:val="28"/>
+          <w:szCs w:val="28"/>
+        </w:rPr>
+        <w:t xml:space="preserve">К «счастью», у этого друга всегда есть решение. </w:t>
+      </w:r>
+      <w:r>
+        <w:rPr>
+          <w:rFonts w:ascii="Times New Roman" w:hAnsi="Times New Roman" w:cs="Times New Roman"/>
+          <w:iCs/>
+          <w:sz w:val="28"/>
+          <w:szCs w:val="28"/>
+        </w:rPr>
+        <w:t xml:space="preserve">Просто потри зубы щёткой не 10, а 12 раз. Или соверши животворящее </w:t>
+      </w:r>
+      <w:r>
+        <w:rPr>
+          <w:rFonts w:ascii="Times New Roman" w:hAnsi="Times New Roman" w:cs="Times New Roman"/>
+          <w:i/>
+          <w:sz w:val="28"/>
+          <w:szCs w:val="28"/>
+        </w:rPr>
+        <w:t>«тьфу-тьфу-тьфу».</w:t>
+      </w:r>
+      <w:r>
+        <w:rPr>
+          <w:rFonts w:ascii="Times New Roman" w:hAnsi="Times New Roman" w:cs="Times New Roman"/>
+          <w:iCs/>
+          <w:sz w:val="28"/>
+          <w:szCs w:val="28"/>
+        </w:rPr>
+        <w:t xml:space="preserve"> Или проверь, что дверь твоего дома заперта. Хорошо запер? Подёргай ручку ещё раз, на всякий случай. И ещё. Фантазии у вашего друга не отнимать, так что решения найдутся всегда – часто доходящие до абсурда.</w:t>
+      </w:r>
+    </w:p>
+    <w:p>
+      <w:pPr>
+        <w:spacing w:line="360" w:lineRule="auto"/>
+        <w:ind w:firstLine="85"/>
+        <w:jc w:val="both"/>
+        <w:rPr>
+          <w:rFonts w:ascii="Times New Roman" w:hAnsi="Times New Roman" w:cs="Times New Roman"/>
+          <w:iCs/>
+          <w:sz w:val="28"/>
+          <w:szCs w:val="28"/>
+        </w:rPr>
+      </w:pPr>
+      <w:r>
+        <w:rPr>
+          <w:rFonts w:ascii="Times New Roman" w:hAnsi="Times New Roman" w:cs="Times New Roman"/>
+          <w:iCs/>
+          <w:sz w:val="28"/>
+          <w:szCs w:val="28"/>
+        </w:rPr>
+        <w:t>Почему? Как? Что делать? Есть ли это у вас? Сегодня я вам расскажу, откуда готовилось нападение на вашу нервную систему.</w:t>
       </w:r>
     </w:p>
     <w:sectPr>

--- a/главы/0. Введение.docx
+++ b/главы/0. Введение.docx
@@ -5,7 +5,7 @@
     <w:p>
       <w:pPr>
         <w:spacing w:line="360" w:lineRule="auto"/>
-        <w:ind w:firstLine="85"/>
+        <w:ind w:left="1416"/>
         <w:rPr>
           <w:rFonts w:ascii="Times New Roman" w:hAnsi="Times New Roman" w:cs="Times New Roman"/>
           <w:b/>
@@ -17,51 +17,81 @@
       <w:r>
         <w:rPr>
           <w:rFonts w:ascii="Times New Roman" w:hAnsi="Times New Roman" w:cs="Times New Roman"/>
-          <w:sz w:val="28"/>
-          <w:szCs w:val="28"/>
-        </w:rPr>
-        <w:tab/>
-      </w:r>
-      <w:r>
-        <w:rPr>
-          <w:rFonts w:ascii="Times New Roman" w:hAnsi="Times New Roman" w:cs="Times New Roman"/>
-          <w:sz w:val="28"/>
-          <w:szCs w:val="28"/>
-        </w:rPr>
-        <w:tab/>
-      </w:r>
-      <w:r>
-        <w:rPr>
-          <w:rFonts w:ascii="Times New Roman" w:hAnsi="Times New Roman" w:cs="Times New Roman"/>
-          <w:sz w:val="28"/>
-          <w:szCs w:val="28"/>
-        </w:rPr>
-        <w:tab/>
-      </w:r>
-      <w:r>
-        <w:rPr>
-          <w:rFonts w:ascii="Times New Roman" w:hAnsi="Times New Roman" w:cs="Times New Roman"/>
-          <w:sz w:val="28"/>
-          <w:szCs w:val="28"/>
-        </w:rPr>
-        <w:tab/>
-      </w:r>
-      <w:r>
-        <w:rPr>
-          <w:rFonts w:ascii="Times New Roman" w:hAnsi="Times New Roman" w:cs="Times New Roman"/>
-          <w:sz w:val="28"/>
-          <w:szCs w:val="28"/>
-        </w:rPr>
-        <w:tab/>
-      </w:r>
-      <w:r>
-        <w:rPr>
-          <w:rFonts w:ascii="Times New Roman" w:hAnsi="Times New Roman" w:cs="Times New Roman"/>
           <w:b/>
           <w:bCs/>
           <w:sz w:val="28"/>
           <w:szCs w:val="28"/>
         </w:rPr>
+        <w:t xml:space="preserve">     Обсессивно-компульсивное расстройство</w:t>
+      </w:r>
+    </w:p>
+    <w:p>
+      <w:pPr>
+        <w:spacing w:line="360" w:lineRule="auto"/>
+        <w:rPr>
+          <w:rFonts w:ascii="Times New Roman" w:hAnsi="Times New Roman" w:cs="Times New Roman"/>
+          <w:b/>
+          <w:bCs/>
+          <w:sz w:val="28"/>
+          <w:szCs w:val="28"/>
+        </w:rPr>
+      </w:pPr>
+      <w:r>
+        <w:rPr>
+          <w:rFonts w:ascii="Times New Roman" w:hAnsi="Times New Roman" w:cs="Times New Roman"/>
+          <w:sz w:val="28"/>
+          <w:szCs w:val="28"/>
+        </w:rPr>
+        <w:t xml:space="preserve"> </w:t>
+      </w:r>
+      <w:r>
+        <w:rPr>
+          <w:rFonts w:ascii="Times New Roman" w:hAnsi="Times New Roman" w:cs="Times New Roman"/>
+          <w:sz w:val="28"/>
+          <w:szCs w:val="28"/>
+        </w:rPr>
+        <w:tab/>
+      </w:r>
+      <w:r>
+        <w:rPr>
+          <w:rFonts w:ascii="Times New Roman" w:hAnsi="Times New Roman" w:cs="Times New Roman"/>
+          <w:sz w:val="28"/>
+          <w:szCs w:val="28"/>
+        </w:rPr>
+        <w:tab/>
+      </w:r>
+      <w:r>
+        <w:rPr>
+          <w:rFonts w:ascii="Times New Roman" w:hAnsi="Times New Roman" w:cs="Times New Roman"/>
+          <w:sz w:val="28"/>
+          <w:szCs w:val="28"/>
+        </w:rPr>
+        <w:tab/>
+      </w:r>
+      <w:r>
+        <w:rPr>
+          <w:rFonts w:ascii="Times New Roman" w:hAnsi="Times New Roman" w:cs="Times New Roman"/>
+          <w:sz w:val="28"/>
+          <w:szCs w:val="28"/>
+        </w:rPr>
+        <w:tab/>
+      </w:r>
+      <w:r>
+        <w:rPr>
+          <w:rFonts w:ascii="Times New Roman" w:hAnsi="Times New Roman" w:cs="Times New Roman"/>
+          <w:sz w:val="28"/>
+          <w:szCs w:val="28"/>
+        </w:rPr>
+        <w:tab/>
+      </w:r>
+      <w:r>
+        <w:rPr>
+          <w:rFonts w:ascii="Times New Roman" w:hAnsi="Times New Roman" w:cs="Times New Roman"/>
+          <w:b/>
+          <w:bCs/>
+          <w:sz w:val="28"/>
+          <w:szCs w:val="28"/>
+        </w:rPr>
         <w:t>ВВЕДЕНИЕ</w:t>
       </w:r>
     </w:p>
@@ -234,7 +264,25 @@
           <w:sz w:val="28"/>
           <w:szCs w:val="28"/>
         </w:rPr>
-        <w:t xml:space="preserve"> Или проверь, что дверь твоего дома заперта. Хорошо запер? Подёргай ручку ещё раз, на всякий случай. И ещё. Фантазии у вашего друга не отнимать, так что решения найдутся всегда – часто доходящие до абсурда.</w:t>
+        <w:t xml:space="preserve"> Или проверь, что дверь твоего дома заперта. </w:t>
+      </w:r>
+      <w:r>
+        <w:rPr>
+          <w:rFonts w:ascii="Times New Roman" w:hAnsi="Times New Roman" w:cs="Times New Roman"/>
+          <w:i/>
+          <w:sz w:val="28"/>
+          <w:szCs w:val="28"/>
+        </w:rPr>
+        <w:t>Хорошо запер?</w:t>
+      </w:r>
+      <w:r>
+        <w:rPr>
+          <w:rFonts w:ascii="Times New Roman" w:hAnsi="Times New Roman" w:cs="Times New Roman"/>
+          <w:iCs/>
+          <w:sz w:val="28"/>
+          <w:szCs w:val="28"/>
+        </w:rPr>
+        <w:t xml:space="preserve"> Подёргай ручку ещё раз, на всякий случай. И ещё. Фантазии у вашего друга не отнимать, так что решения найдутся всегда – часто доходящие до абсурда.</w:t>
       </w:r>
     </w:p>
     <w:p>
@@ -256,7 +304,377 @@
           <w:sz w:val="28"/>
           <w:szCs w:val="28"/>
         </w:rPr>
-        <w:t>Почему? Как? Что делать? Есть ли это у вас? Сегодня я вам расскажу, откуда готовилось нападение на вашу нервную систему.</w:t>
+        <w:t xml:space="preserve">Почему? Как? Что делать? Есть ли это у вас? </w:t>
+      </w:r>
+      <w:r>
+        <w:rPr>
+          <w:rFonts w:ascii="Times New Roman" w:hAnsi="Times New Roman" w:cs="Times New Roman"/>
+          <w:iCs/>
+          <w:sz w:val="28"/>
+          <w:szCs w:val="28"/>
+        </w:rPr>
+        <w:t>Я</w:t>
+      </w:r>
+      <w:r>
+        <w:rPr>
+          <w:rFonts w:ascii="Times New Roman" w:hAnsi="Times New Roman" w:cs="Times New Roman"/>
+          <w:iCs/>
+          <w:sz w:val="28"/>
+          <w:szCs w:val="28"/>
+        </w:rPr>
+        <w:t xml:space="preserve"> вам </w:t>
+      </w:r>
+      <w:r>
+        <w:rPr>
+          <w:rFonts w:ascii="Times New Roman" w:hAnsi="Times New Roman" w:cs="Times New Roman"/>
+          <w:iCs/>
+          <w:sz w:val="28"/>
+          <w:szCs w:val="28"/>
+        </w:rPr>
+        <w:t>по</w:t>
+      </w:r>
+      <w:r>
+        <w:rPr>
+          <w:rFonts w:ascii="Times New Roman" w:hAnsi="Times New Roman" w:cs="Times New Roman"/>
+          <w:iCs/>
+          <w:sz w:val="28"/>
+          <w:szCs w:val="28"/>
+        </w:rPr>
+        <w:t>кажу, откуда готовилось нападение на вашу нервную систему.</w:t>
+      </w:r>
+    </w:p>
+    <w:p>
+      <w:pPr>
+        <w:spacing w:line="360" w:lineRule="auto"/>
+        <w:jc w:val="both"/>
+        <w:rPr>
+          <w:rFonts w:ascii="Times New Roman" w:hAnsi="Times New Roman" w:cs="Times New Roman"/>
+          <w:iCs/>
+          <w:sz w:val="28"/>
+          <w:szCs w:val="28"/>
+        </w:rPr>
+      </w:pPr>
+    </w:p>
+    <w:p>
+      <w:pPr>
+        <w:spacing w:line="360" w:lineRule="auto"/>
+        <w:ind w:firstLine="85"/>
+        <w:jc w:val="both"/>
+        <w:rPr>
+          <w:rFonts w:ascii="Times New Roman" w:hAnsi="Times New Roman" w:cs="Times New Roman"/>
+          <w:iCs/>
+          <w:sz w:val="28"/>
+          <w:szCs w:val="28"/>
+        </w:rPr>
+      </w:pPr>
+      <w:r>
+        <w:rPr>
+          <w:rFonts w:ascii="Times New Roman" w:hAnsi="Times New Roman" w:cs="Times New Roman"/>
+          <w:b/>
+          <w:bCs/>
+          <w:iCs/>
+          <w:sz w:val="28"/>
+          <w:szCs w:val="28"/>
+        </w:rPr>
+        <w:t xml:space="preserve">Цель моего проекта – </w:t>
+      </w:r>
+      <w:r>
+        <w:rPr>
+          <w:rFonts w:ascii="Times New Roman" w:hAnsi="Times New Roman" w:cs="Times New Roman"/>
+          <w:iCs/>
+          <w:sz w:val="28"/>
+          <w:szCs w:val="28"/>
+        </w:rPr>
+        <w:t>повысить осведомлённость об обсессивно-компульсивном расстройстве.</w:t>
+      </w:r>
+    </w:p>
+    <w:p>
+      <w:pPr>
+        <w:spacing w:line="360" w:lineRule="auto"/>
+        <w:ind w:firstLine="85"/>
+        <w:jc w:val="both"/>
+        <w:rPr>
+          <w:rFonts w:ascii="Times New Roman" w:hAnsi="Times New Roman" w:cs="Times New Roman"/>
+          <w:b/>
+          <w:bCs/>
+          <w:iCs/>
+          <w:sz w:val="28"/>
+          <w:szCs w:val="28"/>
+        </w:rPr>
+      </w:pPr>
+      <w:r>
+        <w:rPr>
+          <w:rFonts w:ascii="Times New Roman" w:hAnsi="Times New Roman" w:cs="Times New Roman"/>
+          <w:b/>
+          <w:bCs/>
+          <w:iCs/>
+          <w:sz w:val="28"/>
+          <w:szCs w:val="28"/>
+        </w:rPr>
+        <w:t>Для достижения цели должен быть выполнен ряд задач:</w:t>
+      </w:r>
+    </w:p>
+    <w:p>
+      <w:pPr>
+        <w:spacing w:line="360" w:lineRule="auto"/>
+        <w:ind w:firstLine="85"/>
+        <w:jc w:val="both"/>
+        <w:rPr>
+          <w:rFonts w:ascii="Times New Roman" w:hAnsi="Times New Roman" w:cs="Times New Roman"/>
+          <w:iCs/>
+          <w:sz w:val="28"/>
+          <w:szCs w:val="28"/>
+        </w:rPr>
+      </w:pPr>
+      <w:r>
+        <w:rPr>
+          <w:rFonts w:ascii="Times New Roman" w:hAnsi="Times New Roman" w:cs="Times New Roman"/>
+          <w:iCs/>
+          <w:sz w:val="28"/>
+          <w:szCs w:val="28"/>
+        </w:rPr>
+        <w:t>- Объяснить, что такое ОКР и как проявляются разные его виды;</w:t>
+      </w:r>
+    </w:p>
+    <w:p>
+      <w:pPr>
+        <w:spacing w:line="360" w:lineRule="auto"/>
+        <w:ind w:firstLine="85"/>
+        <w:jc w:val="both"/>
+        <w:rPr>
+          <w:rFonts w:ascii="Times New Roman" w:hAnsi="Times New Roman" w:cs="Times New Roman"/>
+          <w:iCs/>
+          <w:sz w:val="28"/>
+          <w:szCs w:val="28"/>
+        </w:rPr>
+      </w:pPr>
+      <w:r>
+        <w:rPr>
+          <w:rFonts w:ascii="Times New Roman" w:hAnsi="Times New Roman" w:cs="Times New Roman"/>
+          <w:iCs/>
+          <w:sz w:val="28"/>
+          <w:szCs w:val="28"/>
+        </w:rPr>
+        <w:t>- Показать некоторые из возможных причин расстройства;</w:t>
+      </w:r>
+    </w:p>
+    <w:p>
+      <w:pPr>
+        <w:spacing w:line="360" w:lineRule="auto"/>
+        <w:ind w:firstLine="85"/>
+        <w:jc w:val="both"/>
+        <w:rPr>
+          <w:rFonts w:ascii="Times New Roman" w:hAnsi="Times New Roman" w:cs="Times New Roman"/>
+          <w:iCs/>
+          <w:sz w:val="28"/>
+          <w:szCs w:val="28"/>
+        </w:rPr>
+      </w:pPr>
+      <w:r>
+        <w:rPr>
+          <w:rFonts w:ascii="Times New Roman" w:hAnsi="Times New Roman" w:cs="Times New Roman"/>
+          <w:iCs/>
+          <w:sz w:val="28"/>
+          <w:szCs w:val="28"/>
+        </w:rPr>
+        <w:lastRenderedPageBreak/>
+        <w:t>- Рассказать о методах борьбы с ним.</w:t>
+      </w:r>
+    </w:p>
+    <w:p>
+      <w:pPr>
+        <w:spacing w:line="360" w:lineRule="auto"/>
+        <w:ind w:firstLine="85"/>
+        <w:jc w:val="both"/>
+        <w:rPr>
+          <w:rFonts w:ascii="Times New Roman" w:hAnsi="Times New Roman" w:cs="Times New Roman"/>
+          <w:iCs/>
+          <w:sz w:val="28"/>
+          <w:szCs w:val="28"/>
+        </w:rPr>
+      </w:pPr>
+      <w:r>
+        <w:rPr>
+          <w:rFonts w:ascii="Times New Roman" w:hAnsi="Times New Roman" w:cs="Times New Roman"/>
+          <w:b/>
+          <w:bCs/>
+          <w:iCs/>
+          <w:sz w:val="28"/>
+          <w:szCs w:val="28"/>
+        </w:rPr>
+        <w:t xml:space="preserve">Работа актуальна </w:t>
+      </w:r>
+      <w:r>
+        <w:rPr>
+          <w:rFonts w:ascii="Times New Roman" w:hAnsi="Times New Roman" w:cs="Times New Roman"/>
+          <w:iCs/>
+          <w:sz w:val="28"/>
+          <w:szCs w:val="28"/>
+        </w:rPr>
+        <w:t>из-за огромного количества заблуждений и недопониманий о сути этого расстройства. Возможно, некоторые из слушателей увидят у себя его признаки и обратятся к специалисту.</w:t>
+      </w:r>
+    </w:p>
+    <w:p>
+      <w:pPr>
+        <w:spacing w:line="360" w:lineRule="auto"/>
+        <w:ind w:firstLine="85"/>
+        <w:jc w:val="both"/>
+        <w:rPr>
+          <w:rFonts w:ascii="Times New Roman" w:hAnsi="Times New Roman" w:cs="Times New Roman"/>
+          <w:iCs/>
+          <w:sz w:val="28"/>
+          <w:szCs w:val="28"/>
+        </w:rPr>
+      </w:pPr>
+      <w:r>
+        <w:rPr>
+          <w:rFonts w:ascii="Times New Roman" w:hAnsi="Times New Roman" w:cs="Times New Roman"/>
+          <w:b/>
+          <w:bCs/>
+          <w:iCs/>
+          <w:sz w:val="28"/>
+          <w:szCs w:val="28"/>
+        </w:rPr>
+        <w:t>Объектом исследования</w:t>
+      </w:r>
+      <w:r>
+        <w:rPr>
+          <w:rFonts w:ascii="Times New Roman" w:hAnsi="Times New Roman" w:cs="Times New Roman"/>
+          <w:iCs/>
+          <w:sz w:val="28"/>
+          <w:szCs w:val="28"/>
+        </w:rPr>
+        <w:t xml:space="preserve"> является обсессивно-компульсивное расстройство.</w:t>
+      </w:r>
+    </w:p>
+    <w:p>
+      <w:pPr>
+        <w:spacing w:line="360" w:lineRule="auto"/>
+        <w:ind w:firstLine="85"/>
+        <w:jc w:val="both"/>
+        <w:rPr>
+          <w:rFonts w:ascii="Times New Roman" w:hAnsi="Times New Roman" w:cs="Times New Roman"/>
+          <w:iCs/>
+          <w:sz w:val="28"/>
+          <w:szCs w:val="28"/>
+        </w:rPr>
+      </w:pPr>
+      <w:r>
+        <w:rPr>
+          <w:rFonts w:ascii="Times New Roman" w:hAnsi="Times New Roman" w:cs="Times New Roman"/>
+          <w:b/>
+          <w:bCs/>
+          <w:iCs/>
+          <w:sz w:val="28"/>
+          <w:szCs w:val="28"/>
+        </w:rPr>
+        <w:t xml:space="preserve">Предметом </w:t>
+      </w:r>
+      <w:r>
+        <w:rPr>
+          <w:rFonts w:ascii="Times New Roman" w:hAnsi="Times New Roman" w:cs="Times New Roman"/>
+          <w:iCs/>
+          <w:sz w:val="28"/>
+          <w:szCs w:val="28"/>
+        </w:rPr>
+        <w:t>– его виды, симптомы и способы борьбы с ним.</w:t>
+      </w:r>
+    </w:p>
+    <w:p>
+      <w:pPr>
+        <w:spacing w:line="360" w:lineRule="auto"/>
+        <w:jc w:val="both"/>
+        <w:rPr>
+          <w:rFonts w:ascii="Times New Roman" w:hAnsi="Times New Roman" w:cs="Times New Roman"/>
+          <w:iCs/>
+          <w:color w:val="00B0F0"/>
+          <w:sz w:val="28"/>
+          <w:szCs w:val="28"/>
+        </w:rPr>
+      </w:pPr>
+      <w:r>
+        <w:rPr>
+          <w:rFonts w:ascii="Times New Roman" w:hAnsi="Times New Roman" w:cs="Times New Roman"/>
+          <w:iCs/>
+          <w:sz w:val="28"/>
+          <w:szCs w:val="28"/>
+        </w:rPr>
+        <w:t xml:space="preserve"> </w:t>
+      </w:r>
+      <w:r>
+        <w:rPr>
+          <w:rFonts w:ascii="Times New Roman" w:hAnsi="Times New Roman" w:cs="Times New Roman"/>
+          <w:b/>
+          <w:bCs/>
+          <w:iCs/>
+          <w:sz w:val="28"/>
+          <w:szCs w:val="28"/>
+        </w:rPr>
+        <w:t xml:space="preserve">Продукт </w:t>
+      </w:r>
+      <w:r>
+        <w:rPr>
+          <w:rFonts w:ascii="Times New Roman" w:hAnsi="Times New Roman" w:cs="Times New Roman"/>
+          <w:b/>
+          <w:bCs/>
+          <w:iCs/>
+          <w:sz w:val="28"/>
+          <w:szCs w:val="28"/>
+        </w:rPr>
+        <w:t>проекта</w:t>
+      </w:r>
+      <w:r>
+        <w:rPr>
+          <w:rFonts w:ascii="Times New Roman" w:hAnsi="Times New Roman" w:cs="Times New Roman"/>
+          <w:b/>
+          <w:bCs/>
+          <w:iCs/>
+          <w:sz w:val="28"/>
+          <w:szCs w:val="28"/>
+        </w:rPr>
+        <w:t xml:space="preserve"> </w:t>
+      </w:r>
+      <w:r>
+        <w:rPr>
+          <w:rFonts w:ascii="Times New Roman" w:hAnsi="Times New Roman" w:cs="Times New Roman"/>
+          <w:b/>
+          <w:bCs/>
+          <w:iCs/>
+          <w:sz w:val="28"/>
+          <w:szCs w:val="28"/>
+        </w:rPr>
+        <w:t>–</w:t>
+      </w:r>
+      <w:r>
+        <w:rPr>
+          <w:rFonts w:ascii="Times New Roman" w:hAnsi="Times New Roman" w:cs="Times New Roman"/>
+          <w:b/>
+          <w:bCs/>
+          <w:iCs/>
+          <w:sz w:val="28"/>
+          <w:szCs w:val="28"/>
+        </w:rPr>
+        <w:t xml:space="preserve"> </w:t>
+      </w:r>
+      <w:r>
+        <w:rPr>
+          <w:rFonts w:ascii="Times New Roman" w:hAnsi="Times New Roman" w:cs="Times New Roman"/>
+          <w:iCs/>
+          <w:color w:val="00B0F0"/>
+          <w:sz w:val="28"/>
+          <w:szCs w:val="28"/>
+        </w:rPr>
+        <w:t>в аквапарке реально ахрененно</w:t>
+      </w:r>
+      <w:r>
+        <w:rPr>
+          <w:rFonts w:ascii="Times New Roman" w:hAnsi="Times New Roman" w:cs="Times New Roman"/>
+          <w:iCs/>
+          <w:color w:val="00B0F0"/>
+          <w:sz w:val="28"/>
+          <w:szCs w:val="28"/>
+        </w:rPr>
+        <w:t>.</w:t>
       </w:r>
     </w:p>
     <w:sectPr>
@@ -671,7 +1089,6 @@
   <w:style w:type="character" w:default="1" w:styleId="a0">
     <w:name w:val="Default Paragraph Font"/>
     <w:uiPriority w:val="1"/>
-    <w:semiHidden/>
     <w:unhideWhenUsed/>
   </w:style>
   <w:style w:type="table" w:default="1" w:styleId="a1">

--- a/главы/0. Введение.docx
+++ b/главы/0. Введение.docx
@@ -304,7 +304,7 @@
           <w:sz w:val="28"/>
           <w:szCs w:val="28"/>
         </w:rPr>
-        <w:t xml:space="preserve">Почему? Как? Что делать? Есть ли это у вас? </w:t>
+        <w:t xml:space="preserve">Почему? Как? Что делать? </w:t>
       </w:r>
       <w:r>
         <w:rPr>
@@ -1089,6 +1089,7 @@
   <w:style w:type="character" w:default="1" w:styleId="a0">
     <w:name w:val="Default Paragraph Font"/>
     <w:uiPriority w:val="1"/>
+    <w:semiHidden/>
     <w:unhideWhenUsed/>
   </w:style>
   <w:style w:type="table" w:default="1" w:styleId="a1">

--- a/главы/0. Введение.docx
+++ b/главы/0. Введение.docx
@@ -87,12 +87,20 @@
       <w:r>
         <w:rPr>
           <w:rFonts w:ascii="Times New Roman" w:hAnsi="Times New Roman" w:cs="Times New Roman"/>
+          <w:sz w:val="28"/>
+          <w:szCs w:val="28"/>
+        </w:rPr>
+        <w:t xml:space="preserve">     </w:t>
+      </w:r>
+      <w:r>
+        <w:rPr>
+          <w:rFonts w:ascii="Times New Roman" w:hAnsi="Times New Roman" w:cs="Times New Roman"/>
           <w:b/>
           <w:bCs/>
           <w:sz w:val="28"/>
           <w:szCs w:val="28"/>
         </w:rPr>
-        <w:t>ВВЕДЕНИЕ</w:t>
+        <w:t>Введение</w:t>
       </w:r>
     </w:p>
     <w:p>
